--- a/templates/word/surat_permintaan_pengadaan.docx
+++ b/templates/word/surat_permintaan_pengadaan.docx
@@ -4,6 +4,7 @@
   <w:body>
     <w:p>
       <w:pPr>
+        <w:spacing w:line="240" w:lineRule="auto"/>
         <w:jc w:val="center"/>
       </w:pPr>
       <w:r>
@@ -15,14 +16,22 @@
     </w:p>
     <w:p>
       <w:pPr>
+        <w:spacing w:line="240" w:lineRule="auto"/>
         <w:jc w:val="center"/>
       </w:pPr>
       <w:r>
         <w:t>Nomor: {{nomor_surat_permintaan}}</w:t>
       </w:r>
     </w:p>
-    <w:p/>
     <w:p>
+      <w:pPr>
+        <w:spacing w:line="240" w:lineRule="auto"/>
+      </w:pPr>
+    </w:p>
+    <w:p>
+      <w:pPr>
+        <w:spacing w:line="240" w:lineRule="auto"/>
+      </w:pPr>
       <w:r>
         <w:t>Yang bertanda tangan di bawah ini:</w:t>
       </w:r>
@@ -43,6 +52,9 @@
             <w:tcW w:type="dxa" w:w="3230"/>
           </w:tcPr>
           <w:p>
+            <w:pPr>
+              <w:spacing w:line="240" w:lineRule="auto"/>
+            </w:pPr>
             <w:r>
               <w:t>Nama</w:t>
             </w:r>
@@ -53,6 +65,9 @@
             <w:tcW w:type="dxa" w:w="3230"/>
           </w:tcPr>
           <w:p>
+            <w:pPr>
+              <w:spacing w:line="240" w:lineRule="auto"/>
+            </w:pPr>
             <w:r>
               <w:t>:</w:t>
             </w:r>
@@ -63,6 +78,9 @@
             <w:tcW w:type="dxa" w:w="3230"/>
           </w:tcPr>
           <w:p>
+            <w:pPr>
+              <w:spacing w:line="240" w:lineRule="auto"/>
+            </w:pPr>
             <w:r>
               <w:t>{{ppk_nama}}</w:t>
             </w:r>
@@ -75,6 +93,9 @@
             <w:tcW w:type="dxa" w:w="3230"/>
           </w:tcPr>
           <w:p>
+            <w:pPr>
+              <w:spacing w:line="240" w:lineRule="auto"/>
+            </w:pPr>
             <w:r>
               <w:t>NIP</w:t>
             </w:r>
@@ -85,6 +106,9 @@
             <w:tcW w:type="dxa" w:w="3230"/>
           </w:tcPr>
           <w:p>
+            <w:pPr>
+              <w:spacing w:line="240" w:lineRule="auto"/>
+            </w:pPr>
             <w:r>
               <w:t>:</w:t>
             </w:r>
@@ -95,6 +119,9 @@
             <w:tcW w:type="dxa" w:w="3230"/>
           </w:tcPr>
           <w:p>
+            <w:pPr>
+              <w:spacing w:line="240" w:lineRule="auto"/>
+            </w:pPr>
             <w:r>
               <w:t>{{ppk_nip}}</w:t>
             </w:r>
@@ -107,6 +134,9 @@
             <w:tcW w:type="dxa" w:w="3230"/>
           </w:tcPr>
           <w:p>
+            <w:pPr>
+              <w:spacing w:line="240" w:lineRule="auto"/>
+            </w:pPr>
             <w:r>
               <w:t>Jabatan</w:t>
             </w:r>
@@ -117,6 +147,9 @@
             <w:tcW w:type="dxa" w:w="3230"/>
           </w:tcPr>
           <w:p>
+            <w:pPr>
+              <w:spacing w:line="240" w:lineRule="auto"/>
+            </w:pPr>
             <w:r>
               <w:t>:</w:t>
             </w:r>
@@ -127,6 +160,9 @@
             <w:tcW w:type="dxa" w:w="3230"/>
           </w:tcPr>
           <w:p>
+            <w:pPr>
+              <w:spacing w:line="240" w:lineRule="auto"/>
+            </w:pPr>
             <w:r>
               <w:t>Pejabat Pembuat Komitmen</w:t>
             </w:r>
@@ -139,6 +175,9 @@
             <w:tcW w:type="dxa" w:w="3230"/>
           </w:tcPr>
           <w:p>
+            <w:pPr>
+              <w:spacing w:line="240" w:lineRule="auto"/>
+            </w:pPr>
             <w:r>
               <w:t>Satuan Kerja</w:t>
             </w:r>
@@ -149,6 +188,9 @@
             <w:tcW w:type="dxa" w:w="3230"/>
           </w:tcPr>
           <w:p>
+            <w:pPr>
+              <w:spacing w:line="240" w:lineRule="auto"/>
+            </w:pPr>
             <w:r>
               <w:t>:</w:t>
             </w:r>
@@ -159,6 +201,9 @@
             <w:tcW w:type="dxa" w:w="3230"/>
           </w:tcPr>
           <w:p>
+            <w:pPr>
+              <w:spacing w:line="240" w:lineRule="auto"/>
+            </w:pPr>
             <w:r>
               <w:t>{{satker_nama}}</w:t>
             </w:r>
@@ -166,16 +211,25 @@
         </w:tc>
       </w:tr>
     </w:tbl>
-    <w:p/>
     <w:p>
       <w:pPr>
+        <w:spacing w:line="240" w:lineRule="auto"/>
+      </w:pPr>
+    </w:p>
+    <w:p>
+      <w:pPr>
+        <w:spacing w:line="240" w:lineRule="auto"/>
         <w:ind w:firstLine="709"/>
       </w:pPr>
       <w:r>
         <w:t>Dengan ini menyampaikan permintaan untuk melaksanakan proses pemilihan penyedia barang/jasa dengan rincian sebagai berikut:</w:t>
       </w:r>
     </w:p>
-    <w:p/>
+    <w:p>
+      <w:pPr>
+        <w:spacing w:line="240" w:lineRule="auto"/>
+      </w:pPr>
+    </w:p>
     <w:tbl>
       <w:tblPr>
         <w:tblStyle w:val="TableGrid"/>
@@ -193,6 +247,9 @@
             <w:tcW w:type="dxa" w:w="3230"/>
           </w:tcPr>
           <w:p>
+            <w:pPr>
+              <w:spacing w:line="240" w:lineRule="auto"/>
+            </w:pPr>
             <w:r>
               <w:t>1.</w:t>
             </w:r>
@@ -203,6 +260,9 @@
             <w:tcW w:type="dxa" w:w="3230"/>
           </w:tcPr>
           <w:p>
+            <w:pPr>
+              <w:spacing w:line="240" w:lineRule="auto"/>
+            </w:pPr>
             <w:r>
               <w:t>Nama Paket Pekerjaan</w:t>
             </w:r>
@@ -213,6 +273,9 @@
             <w:tcW w:type="dxa" w:w="3230"/>
           </w:tcPr>
           <w:p>
+            <w:pPr>
+              <w:spacing w:line="240" w:lineRule="auto"/>
+            </w:pPr>
             <w:r>
               <w:t>{{nama_paket}}</w:t>
             </w:r>
@@ -225,6 +288,9 @@
             <w:tcW w:type="dxa" w:w="3230"/>
           </w:tcPr>
           <w:p>
+            <w:pPr>
+              <w:spacing w:line="240" w:lineRule="auto"/>
+            </w:pPr>
             <w:r>
               <w:t>2.</w:t>
             </w:r>
@@ -235,6 +301,9 @@
             <w:tcW w:type="dxa" w:w="3230"/>
           </w:tcPr>
           <w:p>
+            <w:pPr>
+              <w:spacing w:line="240" w:lineRule="auto"/>
+            </w:pPr>
             <w:r>
               <w:t>Kode RUP</w:t>
             </w:r>
@@ -245,6 +314,9 @@
             <w:tcW w:type="dxa" w:w="3230"/>
           </w:tcPr>
           <w:p>
+            <w:pPr>
+              <w:spacing w:line="240" w:lineRule="auto"/>
+            </w:pPr>
             <w:r>
               <w:t>{{kode_rup}}</w:t>
             </w:r>
@@ -257,6 +329,9 @@
             <w:tcW w:type="dxa" w:w="3230"/>
           </w:tcPr>
           <w:p>
+            <w:pPr>
+              <w:spacing w:line="240" w:lineRule="auto"/>
+            </w:pPr>
             <w:r>
               <w:t>3.</w:t>
             </w:r>
@@ -267,6 +342,9 @@
             <w:tcW w:type="dxa" w:w="3230"/>
           </w:tcPr>
           <w:p>
+            <w:pPr>
+              <w:spacing w:line="240" w:lineRule="auto"/>
+            </w:pPr>
             <w:r>
               <w:t>Lokasi Pekerjaan</w:t>
             </w:r>
@@ -277,6 +355,9 @@
             <w:tcW w:type="dxa" w:w="3230"/>
           </w:tcPr>
           <w:p>
+            <w:pPr>
+              <w:spacing w:line="240" w:lineRule="auto"/>
+            </w:pPr>
             <w:r>
               <w:t>{{lokasi_pekerjaan}}</w:t>
             </w:r>
@@ -289,6 +370,9 @@
             <w:tcW w:type="dxa" w:w="3230"/>
           </w:tcPr>
           <w:p>
+            <w:pPr>
+              <w:spacing w:line="240" w:lineRule="auto"/>
+            </w:pPr>
             <w:r>
               <w:t>4.</w:t>
             </w:r>
@@ -299,6 +383,9 @@
             <w:tcW w:type="dxa" w:w="3230"/>
           </w:tcPr>
           <w:p>
+            <w:pPr>
+              <w:spacing w:line="240" w:lineRule="auto"/>
+            </w:pPr>
             <w:r>
               <w:t>Sumber Dana</w:t>
             </w:r>
@@ -309,6 +396,9 @@
             <w:tcW w:type="dxa" w:w="3230"/>
           </w:tcPr>
           <w:p>
+            <w:pPr>
+              <w:spacing w:line="240" w:lineRule="auto"/>
+            </w:pPr>
             <w:r>
               <w:t>{{sumber_dana}} - MAK {{kode_akun}}</w:t>
             </w:r>
@@ -321,6 +411,9 @@
             <w:tcW w:type="dxa" w:w="3230"/>
           </w:tcPr>
           <w:p>
+            <w:pPr>
+              <w:spacing w:line="240" w:lineRule="auto"/>
+            </w:pPr>
             <w:r>
               <w:t>5.</w:t>
             </w:r>
@@ -331,6 +424,9 @@
             <w:tcW w:type="dxa" w:w="3230"/>
           </w:tcPr>
           <w:p>
+            <w:pPr>
+              <w:spacing w:line="240" w:lineRule="auto"/>
+            </w:pPr>
             <w:r>
               <w:t>Nilai Pagu</w:t>
             </w:r>
@@ -341,6 +437,9 @@
             <w:tcW w:type="dxa" w:w="3230"/>
           </w:tcPr>
           <w:p>
+            <w:pPr>
+              <w:spacing w:line="240" w:lineRule="auto"/>
+            </w:pPr>
             <w:r>
               <w:t>{{nilai_pagu_fmt}}</w:t>
             </w:r>
@@ -353,6 +452,9 @@
             <w:tcW w:type="dxa" w:w="3230"/>
           </w:tcPr>
           <w:p>
+            <w:pPr>
+              <w:spacing w:line="240" w:lineRule="auto"/>
+            </w:pPr>
             <w:r>
               <w:t>6.</w:t>
             </w:r>
@@ -363,6 +465,9 @@
             <w:tcW w:type="dxa" w:w="3230"/>
           </w:tcPr>
           <w:p>
+            <w:pPr>
+              <w:spacing w:line="240" w:lineRule="auto"/>
+            </w:pPr>
             <w:r>
               <w:t>Nilai HPS</w:t>
             </w:r>
@@ -373,6 +478,9 @@
             <w:tcW w:type="dxa" w:w="3230"/>
           </w:tcPr>
           <w:p>
+            <w:pPr>
+              <w:spacing w:line="240" w:lineRule="auto"/>
+            </w:pPr>
             <w:r>
               <w:t>{{nilai_hps_fmt}}</w:t>
             </w:r>
@@ -385,6 +493,9 @@
             <w:tcW w:type="dxa" w:w="3230"/>
           </w:tcPr>
           <w:p>
+            <w:pPr>
+              <w:spacing w:line="240" w:lineRule="auto"/>
+            </w:pPr>
             <w:r>
               <w:t>7.</w:t>
             </w:r>
@@ -395,6 +506,9 @@
             <w:tcW w:type="dxa" w:w="3230"/>
           </w:tcPr>
           <w:p>
+            <w:pPr>
+              <w:spacing w:line="240" w:lineRule="auto"/>
+            </w:pPr>
             <w:r>
               <w:t>Metode Pemilihan</w:t>
             </w:r>
@@ -405,6 +519,9 @@
             <w:tcW w:type="dxa" w:w="3230"/>
           </w:tcPr>
           <w:p>
+            <w:pPr>
+              <w:spacing w:line="240" w:lineRule="auto"/>
+            </w:pPr>
             <w:r>
               <w:t>{{metode_pemilihan}}</w:t>
             </w:r>
@@ -417,6 +534,9 @@
             <w:tcW w:type="dxa" w:w="3230"/>
           </w:tcPr>
           <w:p>
+            <w:pPr>
+              <w:spacing w:line="240" w:lineRule="auto"/>
+            </w:pPr>
             <w:r>
               <w:t>8.</w:t>
             </w:r>
@@ -427,6 +547,9 @@
             <w:tcW w:type="dxa" w:w="3230"/>
           </w:tcPr>
           <w:p>
+            <w:pPr>
+              <w:spacing w:line="240" w:lineRule="auto"/>
+            </w:pPr>
             <w:r>
               <w:t>Jenis Kontrak</w:t>
             </w:r>
@@ -437,6 +560,9 @@
             <w:tcW w:type="dxa" w:w="3230"/>
           </w:tcPr>
           <w:p>
+            <w:pPr>
+              <w:spacing w:line="240" w:lineRule="auto"/>
+            </w:pPr>
             <w:r>
               <w:t>{{jenis_kontrak}}</w:t>
             </w:r>
@@ -449,6 +575,9 @@
             <w:tcW w:type="dxa" w:w="3230"/>
           </w:tcPr>
           <w:p>
+            <w:pPr>
+              <w:spacing w:line="240" w:lineRule="auto"/>
+            </w:pPr>
             <w:r>
               <w:t>9.</w:t>
             </w:r>
@@ -459,6 +588,9 @@
             <w:tcW w:type="dxa" w:w="3230"/>
           </w:tcPr>
           <w:p>
+            <w:pPr>
+              <w:spacing w:line="240" w:lineRule="auto"/>
+            </w:pPr>
             <w:r>
               <w:t>Waktu Pelaksanaan</w:t>
             </w:r>
@@ -469,6 +601,9 @@
             <w:tcW w:type="dxa" w:w="3230"/>
           </w:tcPr>
           <w:p>
+            <w:pPr>
+              <w:spacing w:line="240" w:lineRule="auto"/>
+            </w:pPr>
             <w:r>
               <w:t>{{jangka_waktu}} hari kalender</w:t>
             </w:r>
@@ -476,8 +611,15 @@
         </w:tc>
       </w:tr>
     </w:tbl>
-    <w:p/>
     <w:p>
+      <w:pPr>
+        <w:spacing w:line="240" w:lineRule="auto"/>
+      </w:pPr>
+    </w:p>
+    <w:p>
+      <w:pPr>
+        <w:spacing w:line="240" w:lineRule="auto"/>
+      </w:pPr>
       <w:r>
         <w:rPr>
           <w:b/>
@@ -487,6 +629,7 @@
     </w:p>
     <w:p>
       <w:pPr>
+        <w:spacing w:line="240" w:lineRule="auto"/>
         <w:ind w:left="283"/>
       </w:pPr>
       <w:r>
@@ -495,6 +638,7 @@
     </w:p>
     <w:p>
       <w:pPr>
+        <w:spacing w:line="240" w:lineRule="auto"/>
         <w:ind w:left="283"/>
       </w:pPr>
       <w:r>
@@ -503,6 +647,7 @@
     </w:p>
     <w:p>
       <w:pPr>
+        <w:spacing w:line="240" w:lineRule="auto"/>
         <w:ind w:left="283"/>
       </w:pPr>
       <w:r>
@@ -511,6 +656,7 @@
     </w:p>
     <w:p>
       <w:pPr>
+        <w:spacing w:line="240" w:lineRule="auto"/>
         <w:ind w:left="283"/>
       </w:pPr>
       <w:r>
@@ -519,6 +665,7 @@
     </w:p>
     <w:p>
       <w:pPr>
+        <w:spacing w:line="240" w:lineRule="auto"/>
         <w:ind w:left="283"/>
       </w:pPr>
       <w:r>
@@ -527,23 +674,37 @@
     </w:p>
     <w:p>
       <w:pPr>
+        <w:spacing w:line="240" w:lineRule="auto"/>
         <w:ind w:left="283"/>
       </w:pPr>
       <w:r>
         <w:t>6. Dokumen pendukung lainnya</w:t>
       </w:r>
     </w:p>
-    <w:p/>
     <w:p>
       <w:pPr>
+        <w:spacing w:line="240" w:lineRule="auto"/>
+      </w:pPr>
+    </w:p>
+    <w:p>
+      <w:pPr>
+        <w:spacing w:line="240" w:lineRule="auto"/>
         <w:ind w:firstLine="709"/>
       </w:pPr>
       <w:r>
         <w:t>Demikian surat permintaan ini dibuat untuk dapat ditindaklanjuti sesuai ketentuan peraturan perundang-undangan yang berlaku.</w:t>
       </w:r>
     </w:p>
-    <w:p/>
-    <w:p/>
+    <w:p>
+      <w:pPr>
+        <w:spacing w:line="240" w:lineRule="auto"/>
+      </w:pPr>
+    </w:p>
+    <w:p>
+      <w:pPr>
+        <w:spacing w:line="240" w:lineRule="auto"/>
+      </w:pPr>
+    </w:p>
     <w:tbl>
       <w:tblPr>
         <w:tblW w:type="auto" w:w="0"/>
@@ -560,6 +721,7 @@
           </w:tcPr>
           <w:p>
             <w:pPr>
+              <w:spacing w:line="240" w:lineRule="auto"/>
               <w:jc w:val="center"/>
             </w:pPr>
           </w:p>
@@ -570,6 +732,7 @@
           </w:tcPr>
           <w:p>
             <w:pPr>
+              <w:spacing w:line="240" w:lineRule="auto"/>
               <w:jc w:val="center"/>
             </w:pPr>
             <w:r>
@@ -585,6 +748,7 @@
           </w:tcPr>
           <w:p>
             <w:pPr>
+              <w:spacing w:line="240" w:lineRule="auto"/>
               <w:jc w:val="center"/>
             </w:pPr>
           </w:p>
@@ -595,6 +759,7 @@
           </w:tcPr>
           <w:p>
             <w:pPr>
+              <w:spacing w:line="240" w:lineRule="auto"/>
               <w:jc w:val="center"/>
             </w:pPr>
             <w:r>
@@ -610,6 +775,7 @@
           </w:tcPr>
           <w:p>
             <w:pPr>
+              <w:spacing w:line="240" w:lineRule="auto"/>
               <w:jc w:val="center"/>
             </w:pPr>
           </w:p>
@@ -620,6 +786,7 @@
           </w:tcPr>
           <w:p>
             <w:pPr>
+              <w:spacing w:line="240" w:lineRule="auto"/>
               <w:jc w:val="center"/>
             </w:pPr>
           </w:p>
@@ -632,6 +799,7 @@
           </w:tcPr>
           <w:p>
             <w:pPr>
+              <w:spacing w:line="240" w:lineRule="auto"/>
               <w:jc w:val="center"/>
             </w:pPr>
           </w:p>
@@ -642,6 +810,7 @@
           </w:tcPr>
           <w:p>
             <w:pPr>
+              <w:spacing w:line="240" w:lineRule="auto"/>
               <w:jc w:val="center"/>
             </w:pPr>
             <w:r>
@@ -661,6 +830,7 @@
           </w:tcPr>
           <w:p>
             <w:pPr>
+              <w:spacing w:line="240" w:lineRule="auto"/>
               <w:jc w:val="center"/>
             </w:pPr>
           </w:p>
@@ -671,6 +841,7 @@
           </w:tcPr>
           <w:p>
             <w:pPr>
+              <w:spacing w:line="240" w:lineRule="auto"/>
               <w:jc w:val="center"/>
             </w:pPr>
             <w:r>
